--- a/calendario/documentos/formatos reflexion/3_Problemas con estructuras de decisión.docx
+++ b/calendario/documentos/formatos reflexion/3_Problemas con estructuras de decisión.docx
@@ -326,7 +326,6 @@
             <w:bookmarkStart w:id="4" w:name="_4fmzd99ypwel" w:colFirst="0" w:colLast="0"/>
             <w:bookmarkEnd w:id="3"/>
             <w:bookmarkEnd w:id="4"/>
-            <w:proofErr w:type="spellStart"/>
             <w:r>
               <w:rPr>
                 <w:b/>
@@ -336,7 +335,6 @@
               </w:rPr>
               <w:t>Criterio</w:t>
             </w:r>
-            <w:proofErr w:type="spellEnd"/>
           </w:p>
         </w:tc>
         <w:tc>
@@ -368,7 +366,6 @@
                 <w:szCs w:val="18"/>
               </w:rPr>
             </w:pPr>
-            <w:proofErr w:type="spellStart"/>
             <w:r>
               <w:rPr>
                 <w:b/>
@@ -377,7 +374,6 @@
               </w:rPr>
               <w:t>Excelente</w:t>
             </w:r>
-            <w:proofErr w:type="spellEnd"/>
           </w:p>
         </w:tc>
         <w:tc>
@@ -409,7 +405,6 @@
                 <w:szCs w:val="18"/>
               </w:rPr>
             </w:pPr>
-            <w:proofErr w:type="spellStart"/>
             <w:r>
               <w:rPr>
                 <w:b/>
@@ -418,7 +413,6 @@
               </w:rPr>
               <w:t>Muy</w:t>
             </w:r>
-            <w:proofErr w:type="spellEnd"/>
             <w:r>
               <w:rPr>
                 <w:b/>
@@ -504,7 +498,6 @@
                 <w:szCs w:val="18"/>
               </w:rPr>
             </w:pPr>
-            <w:proofErr w:type="spellStart"/>
             <w:r>
               <w:rPr>
                 <w:b/>
@@ -513,7 +506,6 @@
               </w:rPr>
               <w:t>Deficiente</w:t>
             </w:r>
-            <w:proofErr w:type="spellEnd"/>
           </w:p>
         </w:tc>
       </w:tr>
@@ -545,117 +537,12 @@
                 <w:szCs w:val="18"/>
               </w:rPr>
             </w:pPr>
-            <w:proofErr w:type="spellStart"/>
             <w:r>
               <w:rPr>
                 <w:sz w:val="18"/>
                 <w:szCs w:val="18"/>
               </w:rPr>
-              <w:t>Conozco</w:t>
-            </w:r>
-            <w:proofErr w:type="spellEnd"/>
-            <w:r>
-              <w:rPr>
-                <w:sz w:val="18"/>
-                <w:szCs w:val="18"/>
-              </w:rPr>
-              <w:t xml:space="preserve"> los </w:t>
-            </w:r>
-            <w:proofErr w:type="spellStart"/>
-            <w:r>
-              <w:rPr>
-                <w:sz w:val="18"/>
-                <w:szCs w:val="18"/>
-              </w:rPr>
-              <w:t>operadores</w:t>
-            </w:r>
-            <w:proofErr w:type="spellEnd"/>
-            <w:r>
-              <w:rPr>
-                <w:sz w:val="18"/>
-                <w:szCs w:val="18"/>
-              </w:rPr>
-              <w:t xml:space="preserve"> y las </w:t>
-            </w:r>
-            <w:proofErr w:type="spellStart"/>
-            <w:r>
-              <w:rPr>
-                <w:sz w:val="18"/>
-                <w:szCs w:val="18"/>
-              </w:rPr>
-              <w:t>reglas</w:t>
-            </w:r>
-            <w:proofErr w:type="spellEnd"/>
-            <w:r>
-              <w:rPr>
-                <w:sz w:val="18"/>
-                <w:szCs w:val="18"/>
-              </w:rPr>
-              <w:t xml:space="preserve"> para </w:t>
-            </w:r>
-            <w:proofErr w:type="spellStart"/>
-            <w:r>
-              <w:rPr>
-                <w:sz w:val="18"/>
-                <w:szCs w:val="18"/>
-              </w:rPr>
-              <w:t>escribir</w:t>
-            </w:r>
-            <w:proofErr w:type="spellEnd"/>
-            <w:r>
-              <w:rPr>
-                <w:sz w:val="18"/>
-                <w:szCs w:val="18"/>
-              </w:rPr>
-              <w:t xml:space="preserve"> </w:t>
-            </w:r>
-            <w:proofErr w:type="spellStart"/>
-            <w:r>
-              <w:rPr>
-                <w:sz w:val="18"/>
-                <w:szCs w:val="18"/>
-              </w:rPr>
-              <w:t>expresiones</w:t>
-            </w:r>
-            <w:proofErr w:type="spellEnd"/>
-            <w:r>
-              <w:rPr>
-                <w:sz w:val="18"/>
-                <w:szCs w:val="18"/>
-              </w:rPr>
-              <w:t xml:space="preserve"> </w:t>
-            </w:r>
-            <w:proofErr w:type="spellStart"/>
-            <w:r>
-              <w:rPr>
-                <w:sz w:val="18"/>
-                <w:szCs w:val="18"/>
-              </w:rPr>
-              <w:t>booleanas</w:t>
-            </w:r>
-            <w:proofErr w:type="spellEnd"/>
-            <w:r>
-              <w:rPr>
-                <w:sz w:val="18"/>
-                <w:szCs w:val="18"/>
-              </w:rPr>
-              <w:t xml:space="preserve"> </w:t>
-            </w:r>
-            <w:proofErr w:type="spellStart"/>
-            <w:r>
-              <w:rPr>
-                <w:sz w:val="18"/>
-                <w:szCs w:val="18"/>
-              </w:rPr>
-              <w:t>en</w:t>
-            </w:r>
-            <w:proofErr w:type="spellEnd"/>
-            <w:r>
-              <w:rPr>
-                <w:sz w:val="18"/>
-                <w:szCs w:val="18"/>
-              </w:rPr>
-              <w:t xml:space="preserve"> Python.</w:t>
+              <w:t>Conozco los operadores y las reglas para escribir expresiones booleanas en Python.</w:t>
             </w:r>
           </w:p>
         </w:tc>
@@ -836,165 +723,12 @@
                 <w:szCs w:val="18"/>
               </w:rPr>
             </w:pPr>
-            <w:proofErr w:type="spellStart"/>
             <w:r>
               <w:rPr>
                 <w:sz w:val="18"/>
                 <w:szCs w:val="18"/>
               </w:rPr>
-              <w:t>Puedo</w:t>
-            </w:r>
-            <w:proofErr w:type="spellEnd"/>
-            <w:r>
-              <w:rPr>
-                <w:sz w:val="18"/>
-                <w:szCs w:val="18"/>
-              </w:rPr>
-              <w:t xml:space="preserve"> </w:t>
-            </w:r>
-            <w:proofErr w:type="spellStart"/>
-            <w:r>
-              <w:rPr>
-                <w:sz w:val="18"/>
-                <w:szCs w:val="18"/>
-              </w:rPr>
-              <w:t>evaluar</w:t>
-            </w:r>
-            <w:proofErr w:type="spellEnd"/>
-            <w:r>
-              <w:rPr>
-                <w:sz w:val="18"/>
-                <w:szCs w:val="18"/>
-              </w:rPr>
-              <w:t xml:space="preserve"> a mano una </w:t>
-            </w:r>
-            <w:proofErr w:type="spellStart"/>
-            <w:r>
-              <w:rPr>
-                <w:sz w:val="18"/>
-                <w:szCs w:val="18"/>
-              </w:rPr>
-              <w:t>expresión</w:t>
-            </w:r>
-            <w:proofErr w:type="spellEnd"/>
-            <w:r>
-              <w:rPr>
-                <w:sz w:val="18"/>
-                <w:szCs w:val="18"/>
-              </w:rPr>
-              <w:t xml:space="preserve"> </w:t>
-            </w:r>
-            <w:proofErr w:type="spellStart"/>
-            <w:r>
-              <w:rPr>
-                <w:sz w:val="18"/>
-                <w:szCs w:val="18"/>
-              </w:rPr>
-              <w:t>booleana</w:t>
-            </w:r>
-            <w:proofErr w:type="spellEnd"/>
-            <w:r>
-              <w:rPr>
-                <w:sz w:val="18"/>
-                <w:szCs w:val="18"/>
-              </w:rPr>
-              <w:t xml:space="preserve"> de Python </w:t>
-            </w:r>
-            <w:proofErr w:type="spellStart"/>
-            <w:r>
-              <w:rPr>
-                <w:sz w:val="18"/>
-                <w:szCs w:val="18"/>
-              </w:rPr>
-              <w:t>siguiendo</w:t>
-            </w:r>
-            <w:proofErr w:type="spellEnd"/>
-            <w:r>
-              <w:rPr>
-                <w:sz w:val="18"/>
-                <w:szCs w:val="18"/>
-              </w:rPr>
-              <w:t xml:space="preserve"> las </w:t>
-            </w:r>
-            <w:proofErr w:type="spellStart"/>
-            <w:r>
-              <w:rPr>
-                <w:sz w:val="18"/>
-                <w:szCs w:val="18"/>
-              </w:rPr>
-              <w:t>prioridades</w:t>
-            </w:r>
-            <w:proofErr w:type="spellEnd"/>
-            <w:r>
-              <w:rPr>
-                <w:sz w:val="18"/>
-                <w:szCs w:val="18"/>
-              </w:rPr>
-              <w:t xml:space="preserve"> de los </w:t>
-            </w:r>
-            <w:proofErr w:type="spellStart"/>
-            <w:r>
-              <w:rPr>
-                <w:sz w:val="18"/>
-                <w:szCs w:val="18"/>
-              </w:rPr>
-              <w:t>operadores</w:t>
-            </w:r>
-            <w:proofErr w:type="spellEnd"/>
-            <w:r>
-              <w:rPr>
-                <w:sz w:val="18"/>
-                <w:szCs w:val="18"/>
-              </w:rPr>
-              <w:t xml:space="preserve">, </w:t>
-            </w:r>
-            <w:proofErr w:type="spellStart"/>
-            <w:r>
-              <w:rPr>
-                <w:sz w:val="18"/>
-                <w:szCs w:val="18"/>
-              </w:rPr>
-              <w:t>dando</w:t>
-            </w:r>
-            <w:proofErr w:type="spellEnd"/>
-            <w:r>
-              <w:rPr>
-                <w:sz w:val="18"/>
-                <w:szCs w:val="18"/>
-              </w:rPr>
-              <w:t xml:space="preserve"> </w:t>
-            </w:r>
-            <w:proofErr w:type="spellStart"/>
-            <w:r>
-              <w:rPr>
-                <w:sz w:val="18"/>
-                <w:szCs w:val="18"/>
-              </w:rPr>
-              <w:t>como</w:t>
-            </w:r>
-            <w:proofErr w:type="spellEnd"/>
-            <w:r>
-              <w:rPr>
-                <w:sz w:val="18"/>
-                <w:szCs w:val="18"/>
-              </w:rPr>
-              <w:t xml:space="preserve"> </w:t>
-            </w:r>
-            <w:proofErr w:type="spellStart"/>
-            <w:r>
-              <w:rPr>
-                <w:sz w:val="18"/>
-                <w:szCs w:val="18"/>
-              </w:rPr>
-              <w:t>resultado</w:t>
-            </w:r>
-            <w:proofErr w:type="spellEnd"/>
-            <w:r>
-              <w:rPr>
-                <w:sz w:val="18"/>
-                <w:szCs w:val="18"/>
-              </w:rPr>
-              <w:t xml:space="preserve"> el valor que da Python.</w:t>
+              <w:t>Puedo evaluar a mano una expresión booleana de Python siguiendo las prioridades de los operadores, dando como resultado el valor que da Python.</w:t>
             </w:r>
           </w:p>
         </w:tc>
@@ -1175,85 +909,12 @@
                 <w:szCs w:val="18"/>
               </w:rPr>
             </w:pPr>
-            <w:proofErr w:type="spellStart"/>
             <w:r>
               <w:rPr>
                 <w:sz w:val="18"/>
                 <w:szCs w:val="18"/>
               </w:rPr>
-              <w:t>Entiendo</w:t>
-            </w:r>
-            <w:proofErr w:type="spellEnd"/>
-            <w:r>
-              <w:rPr>
-                <w:sz w:val="18"/>
-                <w:szCs w:val="18"/>
-              </w:rPr>
-              <w:t xml:space="preserve"> </w:t>
-            </w:r>
-            <w:proofErr w:type="spellStart"/>
-            <w:r>
-              <w:rPr>
-                <w:sz w:val="18"/>
-                <w:szCs w:val="18"/>
-              </w:rPr>
-              <w:t>cómo</w:t>
-            </w:r>
-            <w:proofErr w:type="spellEnd"/>
-            <w:r>
-              <w:rPr>
-                <w:sz w:val="18"/>
-                <w:szCs w:val="18"/>
-              </w:rPr>
-              <w:t xml:space="preserve"> </w:t>
-            </w:r>
-            <w:proofErr w:type="spellStart"/>
-            <w:r>
-              <w:rPr>
-                <w:sz w:val="18"/>
-                <w:szCs w:val="18"/>
-              </w:rPr>
-              <w:t>funciona</w:t>
-            </w:r>
-            <w:proofErr w:type="spellEnd"/>
-            <w:r>
-              <w:rPr>
-                <w:sz w:val="18"/>
-                <w:szCs w:val="18"/>
-              </w:rPr>
-              <w:t xml:space="preserve"> un </w:t>
-            </w:r>
-            <w:proofErr w:type="spellStart"/>
-            <w:r>
-              <w:rPr>
-                <w:sz w:val="18"/>
-                <w:szCs w:val="18"/>
-              </w:rPr>
-              <w:t>estatuto</w:t>
-            </w:r>
-            <w:proofErr w:type="spellEnd"/>
-            <w:r>
-              <w:rPr>
-                <w:sz w:val="18"/>
-                <w:szCs w:val="18"/>
-              </w:rPr>
-              <w:t xml:space="preserve"> if </w:t>
-            </w:r>
-            <w:proofErr w:type="spellStart"/>
-            <w:r>
-              <w:rPr>
-                <w:sz w:val="18"/>
-                <w:szCs w:val="18"/>
-              </w:rPr>
-              <w:t>en</w:t>
-            </w:r>
-            <w:proofErr w:type="spellEnd"/>
-            <w:r>
-              <w:rPr>
-                <w:sz w:val="18"/>
-                <w:szCs w:val="18"/>
-              </w:rPr>
-              <w:t xml:space="preserve"> Python.</w:t>
+              <w:t>Entiendo cómo funciona un estatuto if en Python.</w:t>
             </w:r>
           </w:p>
         </w:tc>
@@ -1440,25 +1101,7 @@
                 <w:szCs w:val="18"/>
                 <w:lang w:val="es-ES"/>
               </w:rPr>
-              <w:t xml:space="preserve">Aplico el estatuto </w:t>
-            </w:r>
-            <w:proofErr w:type="spellStart"/>
-            <w:r>
-              <w:rPr>
-                <w:sz w:val="18"/>
-                <w:szCs w:val="18"/>
-                <w:lang w:val="es-ES"/>
-              </w:rPr>
-              <w:t>if</w:t>
-            </w:r>
-            <w:proofErr w:type="spellEnd"/>
-            <w:r>
-              <w:rPr>
-                <w:sz w:val="18"/>
-                <w:szCs w:val="18"/>
-                <w:lang w:val="es-ES"/>
-              </w:rPr>
-              <w:t xml:space="preserve"> de Python para resolver ejercicios de programación</w:t>
+              <w:t>Aplico el estatuto if de Python para resolver ejercicios de programación</w:t>
             </w:r>
             <w:r>
               <w:rPr>
@@ -1653,25 +1296,7 @@
                 <w:szCs w:val="18"/>
                 <w:lang w:val="es-ES"/>
               </w:rPr>
-              <w:t xml:space="preserve">Sé cómo escribir expresiones booleanas en un programa de Python (la condición para un </w:t>
-            </w:r>
-            <w:proofErr w:type="spellStart"/>
-            <w:r>
-              <w:rPr>
-                <w:sz w:val="18"/>
-                <w:szCs w:val="18"/>
-                <w:lang w:val="es-ES"/>
-              </w:rPr>
-              <w:t>if</w:t>
-            </w:r>
-            <w:proofErr w:type="spellEnd"/>
-            <w:r>
-              <w:rPr>
-                <w:sz w:val="18"/>
-                <w:szCs w:val="18"/>
-                <w:lang w:val="es-ES"/>
-              </w:rPr>
-              <w:t>).</w:t>
+              <w:t>Sé cómo escribir expresiones booleanas en un programa de Python (la condición para un if).</w:t>
             </w:r>
           </w:p>
         </w:tc>
@@ -1825,151 +1450,7 @@
                 <w:sz w:val="18"/>
                 <w:szCs w:val="18"/>
               </w:rPr>
-              <w:t xml:space="preserve">Soy </w:t>
-            </w:r>
-            <w:proofErr w:type="spellStart"/>
-            <w:r>
-              <w:rPr>
-                <w:sz w:val="18"/>
-                <w:szCs w:val="18"/>
-              </w:rPr>
-              <w:t>capaz</w:t>
-            </w:r>
-            <w:proofErr w:type="spellEnd"/>
-            <w:r>
-              <w:rPr>
-                <w:sz w:val="18"/>
-                <w:szCs w:val="18"/>
-              </w:rPr>
-              <w:t xml:space="preserve"> de </w:t>
-            </w:r>
-            <w:proofErr w:type="spellStart"/>
-            <w:r>
-              <w:rPr>
-                <w:sz w:val="18"/>
-                <w:szCs w:val="18"/>
-              </w:rPr>
-              <w:t>escribir</w:t>
-            </w:r>
-            <w:proofErr w:type="spellEnd"/>
-            <w:r>
-              <w:rPr>
-                <w:sz w:val="18"/>
-                <w:szCs w:val="18"/>
-              </w:rPr>
-              <w:t xml:space="preserve"> </w:t>
-            </w:r>
-            <w:proofErr w:type="spellStart"/>
-            <w:r>
-              <w:rPr>
-                <w:sz w:val="18"/>
-                <w:szCs w:val="18"/>
-              </w:rPr>
-              <w:t>programas</w:t>
-            </w:r>
-            <w:proofErr w:type="spellEnd"/>
-            <w:r>
-              <w:rPr>
-                <w:sz w:val="18"/>
-                <w:szCs w:val="18"/>
-              </w:rPr>
-              <w:t xml:space="preserve"> </w:t>
-            </w:r>
-            <w:proofErr w:type="spellStart"/>
-            <w:r>
-              <w:rPr>
-                <w:sz w:val="18"/>
-                <w:szCs w:val="18"/>
-              </w:rPr>
-              <w:t>en</w:t>
-            </w:r>
-            <w:proofErr w:type="spellEnd"/>
-            <w:r>
-              <w:rPr>
-                <w:sz w:val="18"/>
-                <w:szCs w:val="18"/>
-              </w:rPr>
-              <w:t xml:space="preserve"> los que se </w:t>
-            </w:r>
-            <w:proofErr w:type="spellStart"/>
-            <w:r>
-              <w:rPr>
-                <w:sz w:val="18"/>
-                <w:szCs w:val="18"/>
-              </w:rPr>
-              <w:t>utilicen</w:t>
-            </w:r>
-            <w:proofErr w:type="spellEnd"/>
-            <w:r>
-              <w:rPr>
-                <w:sz w:val="18"/>
-                <w:szCs w:val="18"/>
-              </w:rPr>
-              <w:t xml:space="preserve"> </w:t>
-            </w:r>
-            <w:proofErr w:type="spellStart"/>
-            <w:r>
-              <w:rPr>
-                <w:sz w:val="18"/>
-                <w:szCs w:val="18"/>
-              </w:rPr>
-              <w:t>varios</w:t>
-            </w:r>
-            <w:proofErr w:type="spellEnd"/>
-            <w:r>
-              <w:rPr>
-                <w:sz w:val="18"/>
-                <w:szCs w:val="18"/>
-              </w:rPr>
-              <w:t xml:space="preserve"> </w:t>
-            </w:r>
-            <w:proofErr w:type="spellStart"/>
-            <w:r>
-              <w:rPr>
-                <w:sz w:val="18"/>
-                <w:szCs w:val="18"/>
-              </w:rPr>
-              <w:t>estatutos</w:t>
-            </w:r>
-            <w:proofErr w:type="spellEnd"/>
-            <w:r>
-              <w:rPr>
-                <w:sz w:val="18"/>
-                <w:szCs w:val="18"/>
-              </w:rPr>
-              <w:t xml:space="preserve"> if </w:t>
-            </w:r>
-            <w:proofErr w:type="spellStart"/>
-            <w:r>
-              <w:rPr>
-                <w:sz w:val="18"/>
-                <w:szCs w:val="18"/>
-              </w:rPr>
-              <w:t>independientes</w:t>
-            </w:r>
-            <w:proofErr w:type="spellEnd"/>
-            <w:r>
-              <w:rPr>
-                <w:sz w:val="18"/>
-                <w:szCs w:val="18"/>
-              </w:rPr>
-              <w:t xml:space="preserve"> o </w:t>
-            </w:r>
-            <w:proofErr w:type="spellStart"/>
-            <w:r>
-              <w:rPr>
-                <w:sz w:val="18"/>
-                <w:szCs w:val="18"/>
-              </w:rPr>
-              <w:t>anidados</w:t>
-            </w:r>
-            <w:proofErr w:type="spellEnd"/>
-            <w:r>
-              <w:rPr>
-                <w:sz w:val="18"/>
-                <w:szCs w:val="18"/>
-              </w:rPr>
-              <w:t>.</w:t>
+              <w:t>Soy capaz de escribir programas en los que se utilicen varios estatutos if independientes o anidados.</w:t>
             </w:r>
           </w:p>
         </w:tc>
@@ -2508,7 +1989,6 @@
                 <w:szCs w:val="22"/>
               </w:rPr>
             </w:pPr>
-            <w:proofErr w:type="spellStart"/>
             <w:r>
               <w:rPr>
                 <w:b/>
@@ -2518,7 +1998,6 @@
               </w:rPr>
               <w:t>Criterio</w:t>
             </w:r>
-            <w:proofErr w:type="spellEnd"/>
           </w:p>
         </w:tc>
         <w:tc>
@@ -2550,7 +2029,6 @@
                 <w:szCs w:val="18"/>
               </w:rPr>
             </w:pPr>
-            <w:proofErr w:type="spellStart"/>
             <w:r>
               <w:rPr>
                 <w:b/>
@@ -2559,7 +2037,6 @@
               </w:rPr>
               <w:t>Excelente</w:t>
             </w:r>
-            <w:proofErr w:type="spellEnd"/>
           </w:p>
         </w:tc>
         <w:tc>
@@ -2591,7 +2068,6 @@
                 <w:szCs w:val="18"/>
               </w:rPr>
             </w:pPr>
-            <w:proofErr w:type="spellStart"/>
             <w:r>
               <w:rPr>
                 <w:b/>
@@ -2600,7 +2076,6 @@
               </w:rPr>
               <w:t>Muy</w:t>
             </w:r>
-            <w:proofErr w:type="spellEnd"/>
             <w:r>
               <w:rPr>
                 <w:b/>
@@ -2686,7 +2161,6 @@
                 <w:szCs w:val="18"/>
               </w:rPr>
             </w:pPr>
-            <w:proofErr w:type="spellStart"/>
             <w:r>
               <w:rPr>
                 <w:b/>
@@ -2695,7 +2169,6 @@
               </w:rPr>
               <w:t>Deficiente</w:t>
             </w:r>
-            <w:proofErr w:type="spellEnd"/>
           </w:p>
         </w:tc>
       </w:tr>
@@ -2727,123 +2200,130 @@
                 <w:szCs w:val="18"/>
               </w:rPr>
             </w:pPr>
-            <w:proofErr w:type="spellStart"/>
+            <w:bookmarkStart w:id="5" w:name="_GoBack" w:colFirst="5" w:colLast="5"/>
             <w:r>
               <w:rPr>
                 <w:sz w:val="18"/>
                 <w:szCs w:val="18"/>
               </w:rPr>
-              <w:t>Conozco</w:t>
-            </w:r>
-            <w:proofErr w:type="spellEnd"/>
-            <w:r>
-              <w:rPr>
-                <w:sz w:val="18"/>
-                <w:szCs w:val="18"/>
-              </w:rPr>
-              <w:t xml:space="preserve"> los </w:t>
-            </w:r>
-            <w:proofErr w:type="spellStart"/>
-            <w:r>
-              <w:rPr>
-                <w:sz w:val="18"/>
-                <w:szCs w:val="18"/>
-              </w:rPr>
-              <w:t>operadores</w:t>
-            </w:r>
-            <w:proofErr w:type="spellEnd"/>
-            <w:r>
-              <w:rPr>
-                <w:sz w:val="18"/>
-                <w:szCs w:val="18"/>
-              </w:rPr>
-              <w:t xml:space="preserve"> y las </w:t>
-            </w:r>
-            <w:proofErr w:type="spellStart"/>
-            <w:r>
-              <w:rPr>
-                <w:sz w:val="18"/>
-                <w:szCs w:val="18"/>
-              </w:rPr>
-              <w:t>reglas</w:t>
-            </w:r>
-            <w:proofErr w:type="spellEnd"/>
-            <w:r>
-              <w:rPr>
-                <w:sz w:val="18"/>
-                <w:szCs w:val="18"/>
-              </w:rPr>
-              <w:t xml:space="preserve"> para </w:t>
-            </w:r>
-            <w:proofErr w:type="spellStart"/>
-            <w:r>
-              <w:rPr>
-                <w:sz w:val="18"/>
-                <w:szCs w:val="18"/>
-              </w:rPr>
-              <w:t>escribir</w:t>
-            </w:r>
-            <w:proofErr w:type="spellEnd"/>
-            <w:r>
-              <w:rPr>
-                <w:sz w:val="18"/>
-                <w:szCs w:val="18"/>
+              <w:t>Conozco los operadores y las reglas para escribir expresiones booleanas en Python.</w:t>
+            </w:r>
+          </w:p>
+        </w:tc>
+        <w:tc>
+          <w:tcPr>
+            <w:tcW w:w="1134" w:type="dxa"/>
+            <w:tcBorders>
+              <w:top w:val="single" w:sz="4" w:space="0" w:color="auto"/>
+              <w:left w:val="nil"/>
+              <w:bottom w:val="single" w:sz="8" w:space="0" w:color="000000"/>
+              <w:right w:val="single" w:sz="8" w:space="0" w:color="000000"/>
+            </w:tcBorders>
+            <w:shd w:val="clear" w:color="auto" w:fill="auto"/>
+            <w:tcMar>
+              <w:top w:w="100" w:type="dxa"/>
+              <w:left w:w="40" w:type="dxa"/>
+              <w:bottom w:w="100" w:type="dxa"/>
+              <w:right w:w="40" w:type="dxa"/>
+            </w:tcMar>
+          </w:tcPr>
+          <w:p>
+            <w:pPr>
+              <w:spacing w:line="261" w:lineRule="auto"/>
+              <w:ind w:left="80" w:right="40"/>
+              <w:rPr>
+                <w:sz w:val="20"/>
+                <w:szCs w:val="20"/>
+                <w:lang w:val="es-ES"/>
+              </w:rPr>
+            </w:pPr>
+            <w:r>
+              <w:rPr>
+                <w:sz w:val="20"/>
+                <w:szCs w:val="20"/>
+                <w:lang w:val="es-ES"/>
               </w:rPr>
               <w:t xml:space="preserve"> </w:t>
             </w:r>
-            <w:proofErr w:type="spellStart"/>
-            <w:r>
-              <w:rPr>
-                <w:sz w:val="18"/>
-                <w:szCs w:val="18"/>
-              </w:rPr>
-              <w:t>expresiones</w:t>
-            </w:r>
-            <w:proofErr w:type="spellEnd"/>
-            <w:r>
-              <w:rPr>
-                <w:sz w:val="18"/>
-                <w:szCs w:val="18"/>
+          </w:p>
+        </w:tc>
+        <w:tc>
+          <w:tcPr>
+            <w:tcW w:w="1417" w:type="dxa"/>
+            <w:tcBorders>
+              <w:top w:val="single" w:sz="4" w:space="0" w:color="auto"/>
+              <w:left w:val="nil"/>
+              <w:bottom w:val="single" w:sz="8" w:space="0" w:color="000000"/>
+              <w:right w:val="single" w:sz="8" w:space="0" w:color="000000"/>
+            </w:tcBorders>
+            <w:shd w:val="clear" w:color="auto" w:fill="auto"/>
+            <w:tcMar>
+              <w:top w:w="100" w:type="dxa"/>
+              <w:left w:w="40" w:type="dxa"/>
+              <w:bottom w:w="100" w:type="dxa"/>
+              <w:right w:w="40" w:type="dxa"/>
+            </w:tcMar>
+          </w:tcPr>
+          <w:p>
+            <w:pPr>
+              <w:spacing w:line="261" w:lineRule="auto"/>
+              <w:ind w:left="80" w:right="40"/>
+              <w:rPr>
+                <w:sz w:val="20"/>
+                <w:szCs w:val="20"/>
+                <w:lang w:val="es-ES"/>
+              </w:rPr>
+            </w:pPr>
+            <w:r>
+              <w:rPr>
+                <w:sz w:val="20"/>
+                <w:szCs w:val="20"/>
+                <w:lang w:val="es-ES"/>
               </w:rPr>
               <w:t xml:space="preserve"> </w:t>
             </w:r>
-            <w:proofErr w:type="spellStart"/>
-            <w:r>
-              <w:rPr>
-                <w:sz w:val="18"/>
-                <w:szCs w:val="18"/>
-              </w:rPr>
-              <w:t>booleanas</w:t>
-            </w:r>
-            <w:proofErr w:type="spellEnd"/>
-            <w:r>
-              <w:rPr>
-                <w:sz w:val="18"/>
-                <w:szCs w:val="18"/>
+          </w:p>
+        </w:tc>
+        <w:tc>
+          <w:tcPr>
+            <w:tcW w:w="993" w:type="dxa"/>
+            <w:tcBorders>
+              <w:top w:val="single" w:sz="4" w:space="0" w:color="auto"/>
+              <w:left w:val="nil"/>
+              <w:bottom w:val="single" w:sz="8" w:space="0" w:color="000000"/>
+              <w:right w:val="single" w:sz="8" w:space="0" w:color="000000"/>
+            </w:tcBorders>
+            <w:shd w:val="clear" w:color="auto" w:fill="auto"/>
+            <w:tcMar>
+              <w:top w:w="100" w:type="dxa"/>
+              <w:left w:w="40" w:type="dxa"/>
+              <w:bottom w:w="100" w:type="dxa"/>
+              <w:right w:w="40" w:type="dxa"/>
+            </w:tcMar>
+          </w:tcPr>
+          <w:p>
+            <w:pPr>
+              <w:spacing w:line="261" w:lineRule="auto"/>
+              <w:ind w:left="80" w:right="40"/>
+              <w:rPr>
+                <w:sz w:val="20"/>
+                <w:szCs w:val="20"/>
+                <w:lang w:val="es-ES"/>
+              </w:rPr>
+            </w:pPr>
+            <w:r>
+              <w:rPr>
+                <w:sz w:val="20"/>
+                <w:szCs w:val="20"/>
+                <w:lang w:val="es-ES"/>
               </w:rPr>
               <w:t xml:space="preserve"> </w:t>
             </w:r>
-            <w:proofErr w:type="spellStart"/>
-            <w:r>
-              <w:rPr>
-                <w:sz w:val="18"/>
-                <w:szCs w:val="18"/>
-              </w:rPr>
-              <w:t>en</w:t>
-            </w:r>
-            <w:proofErr w:type="spellEnd"/>
-            <w:r>
-              <w:rPr>
-                <w:sz w:val="18"/>
-                <w:szCs w:val="18"/>
-              </w:rPr>
-              <w:t xml:space="preserve"> Python.</w:t>
-            </w:r>
-          </w:p>
-        </w:tc>
-        <w:tc>
-          <w:tcPr>
-            <w:tcW w:w="1134" w:type="dxa"/>
+          </w:p>
+        </w:tc>
+        <w:tc>
+          <w:tcPr>
+            <w:tcW w:w="1270" w:type="dxa"/>
             <w:tcBorders>
               <w:top w:val="single" w:sz="4" w:space="0" w:color="auto"/>
               <w:left w:val="nil"/>
@@ -2878,119 +2358,6 @@
             </w:r>
           </w:p>
         </w:tc>
-        <w:tc>
-          <w:tcPr>
-            <w:tcW w:w="1417" w:type="dxa"/>
-            <w:tcBorders>
-              <w:top w:val="single" w:sz="4" w:space="0" w:color="auto"/>
-              <w:left w:val="nil"/>
-              <w:bottom w:val="single" w:sz="8" w:space="0" w:color="000000"/>
-              <w:right w:val="single" w:sz="8" w:space="0" w:color="000000"/>
-            </w:tcBorders>
-            <w:shd w:val="clear" w:color="auto" w:fill="auto"/>
-            <w:tcMar>
-              <w:top w:w="100" w:type="dxa"/>
-              <w:left w:w="40" w:type="dxa"/>
-              <w:bottom w:w="100" w:type="dxa"/>
-              <w:right w:w="40" w:type="dxa"/>
-            </w:tcMar>
-          </w:tcPr>
-          <w:p>
-            <w:pPr>
-              <w:spacing w:line="261" w:lineRule="auto"/>
-              <w:ind w:left="80" w:right="40"/>
-              <w:rPr>
-                <w:sz w:val="20"/>
-                <w:szCs w:val="20"/>
-                <w:lang w:val="es-ES"/>
-              </w:rPr>
-            </w:pPr>
-            <w:r>
-              <w:rPr>
-                <w:sz w:val="20"/>
-                <w:szCs w:val="20"/>
-                <w:lang w:val="es-ES"/>
-              </w:rPr>
-              <w:t xml:space="preserve"> </w:t>
-            </w:r>
-          </w:p>
-        </w:tc>
-        <w:tc>
-          <w:tcPr>
-            <w:tcW w:w="993" w:type="dxa"/>
-            <w:tcBorders>
-              <w:top w:val="single" w:sz="4" w:space="0" w:color="auto"/>
-              <w:left w:val="nil"/>
-              <w:bottom w:val="single" w:sz="8" w:space="0" w:color="000000"/>
-              <w:right w:val="single" w:sz="8" w:space="0" w:color="000000"/>
-            </w:tcBorders>
-            <w:shd w:val="clear" w:color="auto" w:fill="auto"/>
-            <w:tcMar>
-              <w:top w:w="100" w:type="dxa"/>
-              <w:left w:w="40" w:type="dxa"/>
-              <w:bottom w:w="100" w:type="dxa"/>
-              <w:right w:w="40" w:type="dxa"/>
-            </w:tcMar>
-          </w:tcPr>
-          <w:p>
-            <w:pPr>
-              <w:spacing w:line="261" w:lineRule="auto"/>
-              <w:ind w:left="80" w:right="40"/>
-              <w:rPr>
-                <w:sz w:val="20"/>
-                <w:szCs w:val="20"/>
-                <w:lang w:val="es-ES"/>
-              </w:rPr>
-            </w:pPr>
-            <w:r>
-              <w:rPr>
-                <w:sz w:val="20"/>
-                <w:szCs w:val="20"/>
-                <w:lang w:val="es-ES"/>
-              </w:rPr>
-              <w:t xml:space="preserve"> </w:t>
-            </w:r>
-          </w:p>
-        </w:tc>
-        <w:tc>
-          <w:tcPr>
-            <w:tcW w:w="1270" w:type="dxa"/>
-            <w:tcBorders>
-              <w:top w:val="single" w:sz="4" w:space="0" w:color="auto"/>
-              <w:left w:val="nil"/>
-              <w:bottom w:val="single" w:sz="8" w:space="0" w:color="000000"/>
-              <w:right w:val="single" w:sz="8" w:space="0" w:color="000000"/>
-            </w:tcBorders>
-            <w:shd w:val="clear" w:color="auto" w:fill="auto"/>
-            <w:tcMar>
-              <w:top w:w="100" w:type="dxa"/>
-              <w:left w:w="40" w:type="dxa"/>
-              <w:bottom w:w="100" w:type="dxa"/>
-              <w:right w:w="40" w:type="dxa"/>
-            </w:tcMar>
-          </w:tcPr>
-          <w:p>
-            <w:pPr>
-              <w:spacing w:line="261" w:lineRule="auto"/>
-              <w:ind w:left="80" w:right="40"/>
-              <w:rPr>
-                <w:sz w:val="20"/>
-                <w:szCs w:val="20"/>
-                <w:lang w:val="es-ES"/>
-              </w:rPr>
-            </w:pPr>
-            <w:r>
-              <w:rPr>
-                <w:sz w:val="20"/>
-                <w:szCs w:val="20"/>
-                <w:lang w:val="es-ES"/>
-              </w:rPr>
-              <w:t xml:space="preserve"> </w:t>
-            </w:r>
-          </w:p>
-        </w:tc>
-        <w:bookmarkStart w:id="5" w:name="_GoBack"/>
-        <w:bookmarkEnd w:id="5"/>
       </w:tr>
       <w:tr>
         <w:trPr>
@@ -3020,165 +2387,12 @@
                 <w:szCs w:val="18"/>
               </w:rPr>
             </w:pPr>
-            <w:proofErr w:type="spellStart"/>
             <w:r>
               <w:rPr>
                 <w:sz w:val="18"/>
                 <w:szCs w:val="18"/>
               </w:rPr>
-              <w:t>Puedo</w:t>
-            </w:r>
-            <w:proofErr w:type="spellEnd"/>
-            <w:r>
-              <w:rPr>
-                <w:sz w:val="18"/>
-                <w:szCs w:val="18"/>
-              </w:rPr>
-              <w:t xml:space="preserve"> </w:t>
-            </w:r>
-            <w:proofErr w:type="spellStart"/>
-            <w:r>
-              <w:rPr>
-                <w:sz w:val="18"/>
-                <w:szCs w:val="18"/>
-              </w:rPr>
-              <w:t>evaluar</w:t>
-            </w:r>
-            <w:proofErr w:type="spellEnd"/>
-            <w:r>
-              <w:rPr>
-                <w:sz w:val="18"/>
-                <w:szCs w:val="18"/>
-              </w:rPr>
-              <w:t xml:space="preserve"> a mano una </w:t>
-            </w:r>
-            <w:proofErr w:type="spellStart"/>
-            <w:r>
-              <w:rPr>
-                <w:sz w:val="18"/>
-                <w:szCs w:val="18"/>
-              </w:rPr>
-              <w:t>expresión</w:t>
-            </w:r>
-            <w:proofErr w:type="spellEnd"/>
-            <w:r>
-              <w:rPr>
-                <w:sz w:val="18"/>
-                <w:szCs w:val="18"/>
-              </w:rPr>
-              <w:t xml:space="preserve"> </w:t>
-            </w:r>
-            <w:proofErr w:type="spellStart"/>
-            <w:r>
-              <w:rPr>
-                <w:sz w:val="18"/>
-                <w:szCs w:val="18"/>
-              </w:rPr>
-              <w:t>booleana</w:t>
-            </w:r>
-            <w:proofErr w:type="spellEnd"/>
-            <w:r>
-              <w:rPr>
-                <w:sz w:val="18"/>
-                <w:szCs w:val="18"/>
-              </w:rPr>
-              <w:t xml:space="preserve"> de Python </w:t>
-            </w:r>
-            <w:proofErr w:type="spellStart"/>
-            <w:r>
-              <w:rPr>
-                <w:sz w:val="18"/>
-                <w:szCs w:val="18"/>
-              </w:rPr>
-              <w:t>siguiendo</w:t>
-            </w:r>
-            <w:proofErr w:type="spellEnd"/>
-            <w:r>
-              <w:rPr>
-                <w:sz w:val="18"/>
-                <w:szCs w:val="18"/>
-              </w:rPr>
-              <w:t xml:space="preserve"> las </w:t>
-            </w:r>
-            <w:proofErr w:type="spellStart"/>
-            <w:r>
-              <w:rPr>
-                <w:sz w:val="18"/>
-                <w:szCs w:val="18"/>
-              </w:rPr>
-              <w:t>prioridades</w:t>
-            </w:r>
-            <w:proofErr w:type="spellEnd"/>
-            <w:r>
-              <w:rPr>
-                <w:sz w:val="18"/>
-                <w:szCs w:val="18"/>
-              </w:rPr>
-              <w:t xml:space="preserve"> de los </w:t>
-            </w:r>
-            <w:proofErr w:type="spellStart"/>
-            <w:r>
-              <w:rPr>
-                <w:sz w:val="18"/>
-                <w:szCs w:val="18"/>
-              </w:rPr>
-              <w:t>operadores</w:t>
-            </w:r>
-            <w:proofErr w:type="spellEnd"/>
-            <w:r>
-              <w:rPr>
-                <w:sz w:val="18"/>
-                <w:szCs w:val="18"/>
-              </w:rPr>
-              <w:t xml:space="preserve">, </w:t>
-            </w:r>
-            <w:proofErr w:type="spellStart"/>
-            <w:r>
-              <w:rPr>
-                <w:sz w:val="18"/>
-                <w:szCs w:val="18"/>
-              </w:rPr>
-              <w:t>dando</w:t>
-            </w:r>
-            <w:proofErr w:type="spellEnd"/>
-            <w:r>
-              <w:rPr>
-                <w:sz w:val="18"/>
-                <w:szCs w:val="18"/>
-              </w:rPr>
-              <w:t xml:space="preserve"> </w:t>
-            </w:r>
-            <w:proofErr w:type="spellStart"/>
-            <w:r>
-              <w:rPr>
-                <w:sz w:val="18"/>
-                <w:szCs w:val="18"/>
-              </w:rPr>
-              <w:t>como</w:t>
-            </w:r>
-            <w:proofErr w:type="spellEnd"/>
-            <w:r>
-              <w:rPr>
-                <w:sz w:val="18"/>
-                <w:szCs w:val="18"/>
-              </w:rPr>
-              <w:t xml:space="preserve"> </w:t>
-            </w:r>
-            <w:proofErr w:type="spellStart"/>
-            <w:r>
-              <w:rPr>
-                <w:sz w:val="18"/>
-                <w:szCs w:val="18"/>
-              </w:rPr>
-              <w:t>resultado</w:t>
-            </w:r>
-            <w:proofErr w:type="spellEnd"/>
-            <w:r>
-              <w:rPr>
-                <w:sz w:val="18"/>
-                <w:szCs w:val="18"/>
-              </w:rPr>
-              <w:t xml:space="preserve"> el valor que da Python.</w:t>
+              <w:t>Puedo evaluar a mano una expresión booleana de Python siguiendo las prioridades de los operadores, dando como resultado el valor que da Python.</w:t>
             </w:r>
           </w:p>
         </w:tc>
@@ -3359,91 +2573,92 @@
                 <w:szCs w:val="18"/>
               </w:rPr>
             </w:pPr>
-            <w:proofErr w:type="spellStart"/>
             <w:r>
               <w:rPr>
                 <w:sz w:val="18"/>
                 <w:szCs w:val="18"/>
               </w:rPr>
-              <w:t>Entiendo</w:t>
-            </w:r>
-            <w:proofErr w:type="spellEnd"/>
-            <w:r>
-              <w:rPr>
-                <w:sz w:val="18"/>
-                <w:szCs w:val="18"/>
+              <w:t>Entiendo cómo funciona un estatuto if en Python.</w:t>
+            </w:r>
+          </w:p>
+        </w:tc>
+        <w:tc>
+          <w:tcPr>
+            <w:tcW w:w="1134" w:type="dxa"/>
+            <w:tcBorders>
+              <w:top w:val="nil"/>
+              <w:left w:val="nil"/>
+              <w:bottom w:val="single" w:sz="8" w:space="0" w:color="000000"/>
+              <w:right w:val="single" w:sz="8" w:space="0" w:color="000000"/>
+            </w:tcBorders>
+            <w:shd w:val="clear" w:color="auto" w:fill="auto"/>
+            <w:tcMar>
+              <w:top w:w="100" w:type="dxa"/>
+              <w:left w:w="40" w:type="dxa"/>
+              <w:bottom w:w="100" w:type="dxa"/>
+              <w:right w:w="40" w:type="dxa"/>
+            </w:tcMar>
+          </w:tcPr>
+          <w:p>
+            <w:pPr>
+              <w:spacing w:line="261" w:lineRule="auto"/>
+              <w:ind w:left="80" w:right="40"/>
+              <w:rPr>
+                <w:sz w:val="20"/>
+                <w:szCs w:val="20"/>
+                <w:lang w:val="es-ES"/>
+              </w:rPr>
+            </w:pPr>
+            <w:r>
+              <w:rPr>
+                <w:sz w:val="20"/>
+                <w:szCs w:val="20"/>
+                <w:lang w:val="es-ES"/>
               </w:rPr>
               <w:t xml:space="preserve"> </w:t>
             </w:r>
-            <w:proofErr w:type="spellStart"/>
-            <w:r>
-              <w:rPr>
-                <w:sz w:val="18"/>
-                <w:szCs w:val="18"/>
-              </w:rPr>
-              <w:t>cómo</w:t>
-            </w:r>
-            <w:proofErr w:type="spellEnd"/>
-            <w:r>
-              <w:rPr>
-                <w:sz w:val="18"/>
-                <w:szCs w:val="18"/>
+          </w:p>
+        </w:tc>
+        <w:tc>
+          <w:tcPr>
+            <w:tcW w:w="1417" w:type="dxa"/>
+            <w:tcBorders>
+              <w:top w:val="nil"/>
+              <w:left w:val="nil"/>
+              <w:bottom w:val="single" w:sz="8" w:space="0" w:color="000000"/>
+              <w:right w:val="single" w:sz="8" w:space="0" w:color="000000"/>
+            </w:tcBorders>
+            <w:shd w:val="clear" w:color="auto" w:fill="auto"/>
+            <w:tcMar>
+              <w:top w:w="100" w:type="dxa"/>
+              <w:left w:w="40" w:type="dxa"/>
+              <w:bottom w:w="100" w:type="dxa"/>
+              <w:right w:w="40" w:type="dxa"/>
+            </w:tcMar>
+          </w:tcPr>
+          <w:p>
+            <w:pPr>
+              <w:spacing w:line="261" w:lineRule="auto"/>
+              <w:ind w:left="80" w:right="40"/>
+              <w:rPr>
+                <w:sz w:val="20"/>
+                <w:szCs w:val="20"/>
+                <w:lang w:val="es-ES"/>
+              </w:rPr>
+            </w:pPr>
+            <w:r>
+              <w:rPr>
+                <w:sz w:val="20"/>
+                <w:szCs w:val="20"/>
+                <w:lang w:val="es-ES"/>
               </w:rPr>
               <w:t xml:space="preserve"> </w:t>
             </w:r>
-            <w:proofErr w:type="spellStart"/>
-            <w:r>
-              <w:rPr>
-                <w:sz w:val="18"/>
-                <w:szCs w:val="18"/>
-              </w:rPr>
-              <w:t>funciona</w:t>
-            </w:r>
-            <w:proofErr w:type="spellEnd"/>
-            <w:r>
-              <w:rPr>
-                <w:sz w:val="18"/>
-                <w:szCs w:val="18"/>
-              </w:rPr>
-              <w:t xml:space="preserve"> un </w:t>
-            </w:r>
-            <w:proofErr w:type="spellStart"/>
-            <w:r>
-              <w:rPr>
-                <w:sz w:val="18"/>
-                <w:szCs w:val="18"/>
-              </w:rPr>
-              <w:t>estatuto</w:t>
-            </w:r>
-            <w:proofErr w:type="spellEnd"/>
-            <w:r>
-              <w:rPr>
-                <w:sz w:val="18"/>
-                <w:szCs w:val="18"/>
-              </w:rPr>
-              <w:t xml:space="preserve"> if </w:t>
-            </w:r>
-            <w:proofErr w:type="spellStart"/>
-            <w:r>
-              <w:rPr>
-                <w:sz w:val="18"/>
-                <w:szCs w:val="18"/>
-              </w:rPr>
-              <w:t>en</w:t>
-            </w:r>
-            <w:proofErr w:type="spellEnd"/>
-            <w:r>
-              <w:rPr>
-                <w:sz w:val="18"/>
-                <w:szCs w:val="18"/>
-              </w:rPr>
-              <w:t xml:space="preserve"> Python.</w:t>
-            </w:r>
-          </w:p>
-        </w:tc>
-        <w:tc>
-          <w:tcPr>
-            <w:tcW w:w="1134" w:type="dxa"/>
+          </w:p>
+        </w:tc>
+        <w:tc>
+          <w:tcPr>
+            <w:tcW w:w="993" w:type="dxa"/>
             <w:tcBorders>
               <w:top w:val="nil"/>
               <w:left w:val="nil"/>
@@ -3480,7 +2695,7 @@
         </w:tc>
         <w:tc>
           <w:tcPr>
-            <w:tcW w:w="1417" w:type="dxa"/>
+            <w:tcW w:w="1270" w:type="dxa"/>
             <w:tcBorders>
               <w:top w:val="nil"/>
               <w:left w:val="nil"/>
@@ -3515,81 +2730,8 @@
             </w:r>
           </w:p>
         </w:tc>
-        <w:tc>
-          <w:tcPr>
-            <w:tcW w:w="993" w:type="dxa"/>
-            <w:tcBorders>
-              <w:top w:val="nil"/>
-              <w:left w:val="nil"/>
-              <w:bottom w:val="single" w:sz="8" w:space="0" w:color="000000"/>
-              <w:right w:val="single" w:sz="8" w:space="0" w:color="000000"/>
-            </w:tcBorders>
-            <w:shd w:val="clear" w:color="auto" w:fill="auto"/>
-            <w:tcMar>
-              <w:top w:w="100" w:type="dxa"/>
-              <w:left w:w="40" w:type="dxa"/>
-              <w:bottom w:w="100" w:type="dxa"/>
-              <w:right w:w="40" w:type="dxa"/>
-            </w:tcMar>
-          </w:tcPr>
-          <w:p>
-            <w:pPr>
-              <w:spacing w:line="261" w:lineRule="auto"/>
-              <w:ind w:left="80" w:right="40"/>
-              <w:rPr>
-                <w:sz w:val="20"/>
-                <w:szCs w:val="20"/>
-                <w:lang w:val="es-ES"/>
-              </w:rPr>
-            </w:pPr>
-            <w:r>
-              <w:rPr>
-                <w:sz w:val="20"/>
-                <w:szCs w:val="20"/>
-                <w:lang w:val="es-ES"/>
-              </w:rPr>
-              <w:t xml:space="preserve"> </w:t>
-            </w:r>
-          </w:p>
-        </w:tc>
-        <w:tc>
-          <w:tcPr>
-            <w:tcW w:w="1270" w:type="dxa"/>
-            <w:tcBorders>
-              <w:top w:val="nil"/>
-              <w:left w:val="nil"/>
-              <w:bottom w:val="single" w:sz="8" w:space="0" w:color="000000"/>
-              <w:right w:val="single" w:sz="8" w:space="0" w:color="000000"/>
-            </w:tcBorders>
-            <w:shd w:val="clear" w:color="auto" w:fill="auto"/>
-            <w:tcMar>
-              <w:top w:w="100" w:type="dxa"/>
-              <w:left w:w="40" w:type="dxa"/>
-              <w:bottom w:w="100" w:type="dxa"/>
-              <w:right w:w="40" w:type="dxa"/>
-            </w:tcMar>
-          </w:tcPr>
-          <w:p>
-            <w:pPr>
-              <w:spacing w:line="261" w:lineRule="auto"/>
-              <w:ind w:left="80" w:right="40"/>
-              <w:rPr>
-                <w:sz w:val="20"/>
-                <w:szCs w:val="20"/>
-                <w:lang w:val="es-ES"/>
-              </w:rPr>
-            </w:pPr>
-            <w:r>
-              <w:rPr>
-                <w:sz w:val="20"/>
-                <w:szCs w:val="20"/>
-                <w:lang w:val="es-ES"/>
-              </w:rPr>
-              <w:t xml:space="preserve"> </w:t>
-            </w:r>
-          </w:p>
-        </w:tc>
       </w:tr>
+      <w:bookmarkEnd w:id="5"/>
       <w:tr>
         <w:trPr>
           <w:trHeight w:val="313"/>
@@ -3624,25 +2766,7 @@
                 <w:szCs w:val="18"/>
                 <w:lang w:val="es-ES"/>
               </w:rPr>
-              <w:t xml:space="preserve">Aplico el estatuto </w:t>
-            </w:r>
-            <w:proofErr w:type="spellStart"/>
-            <w:r>
-              <w:rPr>
-                <w:sz w:val="18"/>
-                <w:szCs w:val="18"/>
-                <w:lang w:val="es-ES"/>
-              </w:rPr>
-              <w:t>if</w:t>
-            </w:r>
-            <w:proofErr w:type="spellEnd"/>
-            <w:r>
-              <w:rPr>
-                <w:sz w:val="18"/>
-                <w:szCs w:val="18"/>
-                <w:lang w:val="es-ES"/>
-              </w:rPr>
-              <w:t xml:space="preserve"> de Python para resolver ejercicios de programación</w:t>
+              <w:t>Aplico el estatuto if de Python para resolver ejercicios de programación</w:t>
             </w:r>
             <w:r>
               <w:rPr>
@@ -3837,25 +2961,7 @@
                 <w:szCs w:val="18"/>
                 <w:lang w:val="es-ES"/>
               </w:rPr>
-              <w:t xml:space="preserve">Sé cómo escribir expresiones booleanas en un programa de Python (la condición para un </w:t>
-            </w:r>
-            <w:proofErr w:type="spellStart"/>
-            <w:r>
-              <w:rPr>
-                <w:sz w:val="18"/>
-                <w:szCs w:val="18"/>
-                <w:lang w:val="es-ES"/>
-              </w:rPr>
-              <w:t>if</w:t>
-            </w:r>
-            <w:proofErr w:type="spellEnd"/>
-            <w:r>
-              <w:rPr>
-                <w:sz w:val="18"/>
-                <w:szCs w:val="18"/>
-                <w:lang w:val="es-ES"/>
-              </w:rPr>
-              <w:t>).</w:t>
+              <w:t>Sé cómo escribir expresiones booleanas en un programa de Python (la condición para un if).</w:t>
             </w:r>
           </w:p>
         </w:tc>
@@ -4009,151 +3115,7 @@
                 <w:sz w:val="18"/>
                 <w:szCs w:val="18"/>
               </w:rPr>
-              <w:t xml:space="preserve">Soy </w:t>
-            </w:r>
-            <w:proofErr w:type="spellStart"/>
-            <w:r>
-              <w:rPr>
-                <w:sz w:val="18"/>
-                <w:szCs w:val="18"/>
-              </w:rPr>
-              <w:t>capaz</w:t>
-            </w:r>
-            <w:proofErr w:type="spellEnd"/>
-            <w:r>
-              <w:rPr>
-                <w:sz w:val="18"/>
-                <w:szCs w:val="18"/>
-              </w:rPr>
-              <w:t xml:space="preserve"> de </w:t>
-            </w:r>
-            <w:proofErr w:type="spellStart"/>
-            <w:r>
-              <w:rPr>
-                <w:sz w:val="18"/>
-                <w:szCs w:val="18"/>
-              </w:rPr>
-              <w:t>escribir</w:t>
-            </w:r>
-            <w:proofErr w:type="spellEnd"/>
-            <w:r>
-              <w:rPr>
-                <w:sz w:val="18"/>
-                <w:szCs w:val="18"/>
-              </w:rPr>
-              <w:t xml:space="preserve"> </w:t>
-            </w:r>
-            <w:proofErr w:type="spellStart"/>
-            <w:r>
-              <w:rPr>
-                <w:sz w:val="18"/>
-                <w:szCs w:val="18"/>
-              </w:rPr>
-              <w:t>programas</w:t>
-            </w:r>
-            <w:proofErr w:type="spellEnd"/>
-            <w:r>
-              <w:rPr>
-                <w:sz w:val="18"/>
-                <w:szCs w:val="18"/>
-              </w:rPr>
-              <w:t xml:space="preserve"> </w:t>
-            </w:r>
-            <w:proofErr w:type="spellStart"/>
-            <w:r>
-              <w:rPr>
-                <w:sz w:val="18"/>
-                <w:szCs w:val="18"/>
-              </w:rPr>
-              <w:t>en</w:t>
-            </w:r>
-            <w:proofErr w:type="spellEnd"/>
-            <w:r>
-              <w:rPr>
-                <w:sz w:val="18"/>
-                <w:szCs w:val="18"/>
-              </w:rPr>
-              <w:t xml:space="preserve"> los que se </w:t>
-            </w:r>
-            <w:proofErr w:type="spellStart"/>
-            <w:r>
-              <w:rPr>
-                <w:sz w:val="18"/>
-                <w:szCs w:val="18"/>
-              </w:rPr>
-              <w:t>utilicen</w:t>
-            </w:r>
-            <w:proofErr w:type="spellEnd"/>
-            <w:r>
-              <w:rPr>
-                <w:sz w:val="18"/>
-                <w:szCs w:val="18"/>
-              </w:rPr>
-              <w:t xml:space="preserve"> </w:t>
-            </w:r>
-            <w:proofErr w:type="spellStart"/>
-            <w:r>
-              <w:rPr>
-                <w:sz w:val="18"/>
-                <w:szCs w:val="18"/>
-              </w:rPr>
-              <w:t>varios</w:t>
-            </w:r>
-            <w:proofErr w:type="spellEnd"/>
-            <w:r>
-              <w:rPr>
-                <w:sz w:val="18"/>
-                <w:szCs w:val="18"/>
-              </w:rPr>
-              <w:t xml:space="preserve"> </w:t>
-            </w:r>
-            <w:proofErr w:type="spellStart"/>
-            <w:r>
-              <w:rPr>
-                <w:sz w:val="18"/>
-                <w:szCs w:val="18"/>
-              </w:rPr>
-              <w:t>estatutos</w:t>
-            </w:r>
-            <w:proofErr w:type="spellEnd"/>
-            <w:r>
-              <w:rPr>
-                <w:sz w:val="18"/>
-                <w:szCs w:val="18"/>
-              </w:rPr>
-              <w:t xml:space="preserve"> if </w:t>
-            </w:r>
-            <w:proofErr w:type="spellStart"/>
-            <w:r>
-              <w:rPr>
-                <w:sz w:val="18"/>
-                <w:szCs w:val="18"/>
-              </w:rPr>
-              <w:t>independientes</w:t>
-            </w:r>
-            <w:proofErr w:type="spellEnd"/>
-            <w:r>
-              <w:rPr>
-                <w:sz w:val="18"/>
-                <w:szCs w:val="18"/>
-              </w:rPr>
-              <w:t xml:space="preserve"> o </w:t>
-            </w:r>
-            <w:proofErr w:type="spellStart"/>
-            <w:r>
-              <w:rPr>
-                <w:sz w:val="18"/>
-                <w:szCs w:val="18"/>
-              </w:rPr>
-              <w:t>anidados</w:t>
-            </w:r>
-            <w:proofErr w:type="spellEnd"/>
-            <w:r>
-              <w:rPr>
-                <w:sz w:val="18"/>
-                <w:szCs w:val="18"/>
-              </w:rPr>
-              <w:t>.</w:t>
+              <w:t>Soy capaz de escribir programas en los que se utilicen varios estatutos if independientes o anidados.</w:t>
             </w:r>
           </w:p>
         </w:tc>
